--- a/Project Design Phase 1/Proposed Solution.docx
+++ b/Project Design Phase 1/Proposed Solution.docx
@@ -1,6 +1,6 @@
 
 <file path=word/document.xml><?xml version="1.0" encoding="utf-8"?>
-<w:document xmlns:wpc="http://schemas.microsoft.com/office/word/2010/wordprocessingCanvas" xmlns:mc="http://schemas.openxmlformats.org/markup-compatibility/2006" xmlns:o="urn:schemas-microsoft-com:office:office" xmlns:r="http://schemas.openxmlformats.org/officeDocument/2006/relationships" xmlns:m="http://schemas.openxmlformats.org/officeDocument/2006/math" xmlns:v="urn:schemas-microsoft-com:vml" xmlns:wp14="http://schemas.microsoft.com/office/word/2010/wordprocessingDrawing" xmlns:wp="http://schemas.openxmlformats.org/drawingml/2006/wordprocessingDrawing" xmlns:w10="urn:schemas-microsoft-com:office:word" xmlns:w="http://schemas.openxmlformats.org/wordprocessingml/2006/main" xmlns:w14="http://schemas.microsoft.com/office/word/2010/wordml" xmlns:wpg="http://schemas.microsoft.com/office/word/2010/wordprocessingGroup" xmlns:wpi="http://schemas.microsoft.com/office/word/2010/wordprocessingInk" xmlns:wne="http://schemas.microsoft.com/office/word/2006/wordml" xmlns:wps="http://schemas.microsoft.com/office/word/2010/wordprocessingShape" mc:Ignorable="w14 wp14">
+<w:document xmlns:ve="http://schemas.openxmlformats.org/markup-compatibility/2006" xmlns:o="urn:schemas-microsoft-com:office:office" xmlns:r="http://schemas.openxmlformats.org/officeDocument/2006/relationships" xmlns:m="http://schemas.openxmlformats.org/officeDocument/2006/math" xmlns:v="urn:schemas-microsoft-com:vml" xmlns:wp="http://schemas.openxmlformats.org/drawingml/2006/wordprocessingDrawing" xmlns:w10="urn:schemas-microsoft-com:office:word" xmlns:w="http://schemas.openxmlformats.org/wordprocessingml/2006/main" xmlns:wne="http://schemas.microsoft.com/office/word/2006/wordml">
   <w:body>
     <w:p>
       <w:pPr>
@@ -63,7 +63,7 @@
       <w:tblPr>
         <w:tblStyle w:val="TableGrid"/>
         <w:tblW w:w="0" w:type="auto"/>
-        <w:tblLook w:val="04A0" w:firstRow="1" w:lastRow="0" w:firstColumn="1" w:lastColumn="0" w:noHBand="0" w:noVBand="1"/>
+        <w:tblLook w:val="04A0"/>
       </w:tblPr>
       <w:tblGrid>
         <w:gridCol w:w="4508"/>
@@ -140,7 +140,13 @@
               <w:rPr>
                 <w:rFonts w:cstheme="minorHAnsi"/>
               </w:rPr>
-              <w:t>PNT2022TMID00684</w:t>
+              <w:t>PNT2022TMID0</w:t>
+            </w:r>
+            <w:r>
+              <w:rPr>
+                <w:rFonts w:cstheme="minorHAnsi"/>
+              </w:rPr>
+              <w:t>9778</w:t>
             </w:r>
           </w:p>
         </w:tc>
@@ -273,7 +279,7 @@
       <w:tblPr>
         <w:tblStyle w:val="TableGrid"/>
         <w:tblW w:w="9067" w:type="dxa"/>
-        <w:tblLook w:val="04A0" w:firstRow="1" w:lastRow="0" w:firstColumn="1" w:lastColumn="0" w:noHBand="0" w:noVBand="1"/>
+        <w:tblLook w:val="04A0"/>
       </w:tblPr>
       <w:tblGrid>
         <w:gridCol w:w="901"/>
@@ -298,7 +304,6 @@
                 <w:szCs w:val="26"/>
               </w:rPr>
             </w:pPr>
-            <w:proofErr w:type="spellStart"/>
             <w:r>
               <w:rPr>
                 <w:rFonts w:cstheme="minorHAnsi"/>
@@ -307,18 +312,7 @@
                 <w:sz w:val="26"/>
                 <w:szCs w:val="26"/>
               </w:rPr>
-              <w:t>S.No</w:t>
-            </w:r>
-            <w:proofErr w:type="spellEnd"/>
-            <w:r>
-              <w:rPr>
-                <w:rFonts w:cstheme="minorHAnsi"/>
-                <w:b/>
-                <w:bCs/>
-                <w:sz w:val="26"/>
-                <w:szCs w:val="26"/>
-              </w:rPr>
-              <w:t>.</w:t>
+              <w:t>S.No.</w:t>
             </w:r>
           </w:p>
         </w:tc>
@@ -813,50 +807,30 @@
                 <w:szCs w:val="26"/>
               </w:rPr>
             </w:pPr>
-            <w:proofErr w:type="gramStart"/>
-            <w:r>
-              <w:rPr>
-                <w:rFonts w:cstheme="minorHAnsi"/>
-                <w:sz w:val="26"/>
-                <w:szCs w:val="26"/>
-              </w:rPr>
-              <w:t>classification</w:t>
-            </w:r>
-            <w:proofErr w:type="gramEnd"/>
-            <w:r>
-              <w:rPr>
-                <w:rFonts w:cstheme="minorHAnsi"/>
-                <w:sz w:val="26"/>
-                <w:szCs w:val="26"/>
-              </w:rPr>
-              <w:t xml:space="preserve"> and recognition. The specialty</w:t>
-            </w:r>
-          </w:p>
-          <w:p>
-            <w:pPr>
-              <w:rPr>
-                <w:rFonts w:cstheme="minorHAnsi"/>
-                <w:sz w:val="26"/>
-                <w:szCs w:val="26"/>
-              </w:rPr>
-            </w:pPr>
-            <w:proofErr w:type="gramStart"/>
-            <w:r>
-              <w:rPr>
-                <w:rFonts w:cstheme="minorHAnsi"/>
-                <w:sz w:val="26"/>
-                <w:szCs w:val="26"/>
-              </w:rPr>
-              <w:t>of</w:t>
-            </w:r>
-            <w:proofErr w:type="gramEnd"/>
-            <w:r>
-              <w:rPr>
-                <w:rFonts w:cstheme="minorHAnsi"/>
-                <w:sz w:val="26"/>
-                <w:szCs w:val="26"/>
-              </w:rPr>
-              <w:t xml:space="preserve"> a CNN is its convolutional ability. The</w:t>
+            <w:r>
+              <w:rPr>
+                <w:rFonts w:cstheme="minorHAnsi"/>
+                <w:sz w:val="26"/>
+                <w:szCs w:val="26"/>
+              </w:rPr>
+              <w:t>classification and recognition. The specialty</w:t>
+            </w:r>
+          </w:p>
+          <w:p>
+            <w:pPr>
+              <w:rPr>
+                <w:rFonts w:cstheme="minorHAnsi"/>
+                <w:sz w:val="26"/>
+                <w:szCs w:val="26"/>
+              </w:rPr>
+            </w:pPr>
+            <w:r>
+              <w:rPr>
+                <w:rFonts w:cstheme="minorHAnsi"/>
+                <w:sz w:val="26"/>
+                <w:szCs w:val="26"/>
+              </w:rPr>
+              <w:t>of a CNN is its convolutional ability. The</w:t>
             </w:r>
           </w:p>
           <w:p>
@@ -935,23 +909,13 @@
                 <w:szCs w:val="26"/>
               </w:rPr>
             </w:pPr>
-            <w:proofErr w:type="gramStart"/>
-            <w:r>
-              <w:rPr>
-                <w:rFonts w:cstheme="minorHAnsi"/>
-                <w:sz w:val="26"/>
-                <w:szCs w:val="26"/>
-              </w:rPr>
-              <w:t>machinery</w:t>
-            </w:r>
-            <w:proofErr w:type="gramEnd"/>
-            <w:r>
-              <w:rPr>
-                <w:rFonts w:cstheme="minorHAnsi"/>
-                <w:sz w:val="26"/>
-                <w:szCs w:val="26"/>
-              </w:rPr>
-              <w:t>.</w:t>
+            <w:r>
+              <w:rPr>
+                <w:rFonts w:cstheme="minorHAnsi"/>
+                <w:sz w:val="26"/>
+                <w:szCs w:val="26"/>
+              </w:rPr>
+              <w:t>machinery.</w:t>
             </w:r>
           </w:p>
         </w:tc>
@@ -977,7 +941,7 @@
 </file>
 
 <file path=word/numbering.xml><?xml version="1.0" encoding="utf-8"?>
-<w:numbering xmlns:wpc="http://schemas.microsoft.com/office/word/2010/wordprocessingCanvas" xmlns:mc="http://schemas.openxmlformats.org/markup-compatibility/2006" xmlns:o="urn:schemas-microsoft-com:office:office" xmlns:r="http://schemas.openxmlformats.org/officeDocument/2006/relationships" xmlns:m="http://schemas.openxmlformats.org/officeDocument/2006/math" xmlns:v="urn:schemas-microsoft-com:vml" xmlns:wp14="http://schemas.microsoft.com/office/word/2010/wordprocessingDrawing" xmlns:wp="http://schemas.openxmlformats.org/drawingml/2006/wordprocessingDrawing" xmlns:w10="urn:schemas-microsoft-com:office:word" xmlns:w="http://schemas.openxmlformats.org/wordprocessingml/2006/main" xmlns:w14="http://schemas.microsoft.com/office/word/2010/wordml" xmlns:wpg="http://schemas.microsoft.com/office/word/2010/wordprocessingGroup" xmlns:wpi="http://schemas.microsoft.com/office/word/2010/wordprocessingInk" xmlns:wne="http://schemas.microsoft.com/office/word/2006/wordml" xmlns:wps="http://schemas.microsoft.com/office/word/2010/wordprocessingShape" mc:Ignorable="w14 wp14">
+<w:numbering xmlns:ve="http://schemas.openxmlformats.org/markup-compatibility/2006" xmlns:o="urn:schemas-microsoft-com:office:office" xmlns:r="http://schemas.openxmlformats.org/officeDocument/2006/relationships" xmlns:m="http://schemas.openxmlformats.org/officeDocument/2006/math" xmlns:v="urn:schemas-microsoft-com:vml" xmlns:wp="http://schemas.openxmlformats.org/drawingml/2006/wordprocessingDrawing" xmlns:w10="urn:schemas-microsoft-com:office:word" xmlns:w="http://schemas.openxmlformats.org/wordprocessingml/2006/main" xmlns:wne="http://schemas.microsoft.com/office/word/2006/wordml">
   <w:abstractNum w:abstractNumId="0">
     <w:nsid w:val="3E8C538A"/>
     <w:multiLevelType w:val="hybridMultilevel"/>
@@ -1071,7 +1035,7 @@
 </file>
 
 <file path=word/styles.xml><?xml version="1.0" encoding="utf-8"?>
-<w:styles xmlns:mc="http://schemas.openxmlformats.org/markup-compatibility/2006" xmlns:r="http://schemas.openxmlformats.org/officeDocument/2006/relationships" xmlns:w="http://schemas.openxmlformats.org/wordprocessingml/2006/main" xmlns:w14="http://schemas.microsoft.com/office/word/2010/wordml" mc:Ignorable="w14">
+<w:styles xmlns:r="http://schemas.openxmlformats.org/officeDocument/2006/relationships" xmlns:w="http://schemas.openxmlformats.org/wordprocessingml/2006/main">
   <w:docDefaults>
     <w:rPrDefault>
       <w:rPr>
@@ -1229,6 +1193,7 @@
   <w:style w:type="paragraph" w:default="1" w:styleId="Normal">
     <w:name w:val="Normal"/>
     <w:qFormat/>
+    <w:rsid w:val="00C97C0C"/>
   </w:style>
   <w:style w:type="character" w:default="1" w:styleId="DefaultParagraphFont">
     <w:name w:val="Default Paragraph Font"/>
@@ -1241,6 +1206,7 @@
     <w:uiPriority w:val="99"/>
     <w:semiHidden/>
     <w:unhideWhenUsed/>
+    <w:qFormat/>
     <w:tblPr>
       <w:tblInd w:w="0" w:type="dxa"/>
       <w:tblCellMar>
@@ -1859,7 +1825,7 @@
   <a:extraClrSchemeLst/>
   <a:extLst>
     <a:ext uri="{05A4C25C-085E-4340-85A3-A5531E510DB2}">
-      <thm15:themeFamily xmlns:thm15="http://schemas.microsoft.com/office/thememl/2012/main" xmlns="" name="Office Theme" id="{62F939B6-93AF-4DB8-9C6B-D6C7DFDC589F}" vid="{4A3C46E8-61CC-4603-A589-7422A47A8E4A}"/>
+      <thm15:themeFamily xmlns="" xmlns:thm15="http://schemas.microsoft.com/office/thememl/2012/main" name="Office Theme" id="{62F939B6-93AF-4DB8-9C6B-D6C7DFDC589F}" vid="{4A3C46E8-61CC-4603-A589-7422A47A8E4A}"/>
     </a:ext>
   </a:extLst>
 </a:theme>
